--- a/docs/Jesus Entrusted Himself to Father.docx
+++ b/docs/Jesus Entrusted Himself to Father.docx
@@ -1,19 +1,41 @@
 
 <file path=word/document.xml><?xml version="1.0" encoding="utf-8"?>
-<w:document xmlns:wpc="http://schemas.microsoft.com/office/word/2010/wordprocessingCanvas" xmlns:mo="http://schemas.microsoft.com/office/mac/office/2008/main" xmlns:mc="http://schemas.openxmlformats.org/markup-compatibility/2006" xmlns:mv="urn:schemas-microsoft-com:mac:vml" xmlns:o="urn:schemas-microsoft-com:office:office" xmlns:r="http://schemas.openxmlformats.org/officeDocument/2006/relationships" xmlns:m="http://schemas.openxmlformats.org/officeDocument/2006/math" xmlns:v="urn:schemas-microsoft-com:vml" xmlns:wp14="http://schemas.microsoft.com/office/word/2010/wordprocessingDrawing" xmlns:wp="http://schemas.openxmlformats.org/drawingml/2006/wordprocessingDrawing" xmlns:w10="urn:schemas-microsoft-com:office:word" xmlns:w="http://schemas.openxmlformats.org/wordprocessingml/2006/main" xmlns:w14="http://schemas.microsoft.com/office/word/2010/wordml" xmlns:w15="http://schemas.microsoft.com/office/word/2012/wordml" xmlns:wpg="http://schemas.microsoft.com/office/word/2010/wordprocessingGroup" xmlns:wpi="http://schemas.microsoft.com/office/word/2010/wordprocessingInk" xmlns:wne="http://schemas.microsoft.com/office/word/2006/wordml" xmlns:wps="http://schemas.microsoft.com/office/word/2010/wordprocessingShape" mc:Ignorable="w14 w15 wp14">
+<w:document xmlns:wpc="http://schemas.microsoft.com/office/word/2010/wordprocessingCanvas" xmlns:cx="http://schemas.microsoft.com/office/drawing/2014/chartex" xmlns:cx1="http://schemas.microsoft.com/office/drawing/2015/9/8/chartex" xmlns:mc="http://schemas.openxmlformats.org/markup-compatibility/2006" xmlns:o="urn:schemas-microsoft-com:office:office" xmlns:r="http://schemas.openxmlformats.org/officeDocument/2006/relationships" xmlns:m="http://schemas.openxmlformats.org/officeDocument/2006/math" xmlns:v="urn:schemas-microsoft-com:vml" xmlns:wp14="http://schemas.microsoft.com/office/word/2010/wordprocessingDrawing" xmlns:wp="http://schemas.openxmlformats.org/drawingml/2006/wordprocessingDrawing" xmlns:w10="urn:schemas-microsoft-com:office:word" xmlns:w="http://schemas.openxmlformats.org/wordprocessingml/2006/main" xmlns:w14="http://schemas.microsoft.com/office/word/2010/wordml" xmlns:w15="http://schemas.microsoft.com/office/word/2012/wordml" xmlns:w16se="http://schemas.microsoft.com/office/word/2015/wordml/symex" xmlns:wpg="http://schemas.microsoft.com/office/word/2010/wordprocessingGroup" xmlns:wpi="http://schemas.microsoft.com/office/word/2010/wordprocessingInk" xmlns:wne="http://schemas.microsoft.com/office/word/2006/wordml" xmlns:wps="http://schemas.microsoft.com/office/word/2010/wordprocessingShape" mc:Ignorable="w14 w15 w16se wp14">
   <w:body>
     <w:p>
       <w:pPr>
         <w:jc w:val="center"/>
         <w:rPr>
           <w:b/>
+          <w:sz w:val="32"/>
+          <w:szCs w:val="32"/>
         </w:rPr>
       </w:pPr>
+      <w:bookmarkStart w:id="0" w:name="_GoBack"/>
+      <w:bookmarkEnd w:id="0"/>
       <w:r>
         <w:rPr>
           <w:b/>
-        </w:rPr>
-        <w:t>Jesus Entrusted Himself to Father</w:t>
+          <w:sz w:val="32"/>
+          <w:szCs w:val="32"/>
+        </w:rPr>
+        <w:t>JESUS ENTRUSTED HIMSELF TO THE FATHER</w:t>
+      </w:r>
+      <w:r>
+        <w:rPr>
+          <w:b/>
+          <w:sz w:val="32"/>
+          <w:szCs w:val="32"/>
+        </w:rPr>
+        <w:softHyphen/>
+      </w:r>
+      <w:r>
+        <w:rPr>
+          <w:b/>
+          <w:sz w:val="32"/>
+          <w:szCs w:val="32"/>
+        </w:rPr>
+        <w:softHyphen/>
       </w:r>
     </w:p>
     <w:p>
@@ -190,25 +212,87 @@
     <w:p/>
     <w:p>
       <w:r>
-        <w:t>I believe that God has a word for the Church from this scripture.  Jesus himself is our example in suffering. Which means</w:t>
+        <w:t>I belie</w:t>
+      </w:r>
+      <w:r>
+        <w:t>ve that God has a word for the c</w:t>
+      </w:r>
+      <w:r>
+        <w:t>hurch from this scripture.  Jesus himsel</w:t>
+      </w:r>
+      <w:r>
+        <w:t>f is our example in suffering - w</w:t>
+      </w:r>
+      <w:r>
+        <w:t>hich means</w:t>
       </w:r>
       <w:r>
         <w:t>, when</w:t>
       </w:r>
       <w:r>
-        <w:t xml:space="preserve"> we go through suffering, we can look onto Jesus as our example and see how he suffered.  It is said that when Jesus was reviled, He neither reviled in return or uttered any threats but kept Entrusting Himself to God the Father </w:t>
-      </w:r>
-      <w:r>
-        <w:t>Who</w:t>
-      </w:r>
-      <w:r>
-        <w:t xml:space="preserve"> Judges</w:t>
+        <w:t xml:space="preserve"> we go through suffering, we can look </w:t>
+      </w:r>
+      <w:proofErr w:type="spellStart"/>
+      <w:r>
+        <w:t>upto</w:t>
+      </w:r>
+      <w:proofErr w:type="spellEnd"/>
+      <w:r>
+        <w:t xml:space="preserve"> Jesus as our example and see how he suffered.  It is said that when Jesus was reviled, He neither reviled in return </w:t>
+      </w:r>
+      <w:r>
+        <w:t>n</w:t>
+      </w:r>
+      <w:r>
+        <w:t>o</w:t>
+      </w:r>
+      <w:r>
+        <w:t>r uttered any threats but kept e</w:t>
+      </w:r>
+      <w:r>
+        <w:t xml:space="preserve">ntrusting Himself to God the Father </w:t>
+      </w:r>
+      <w:r>
+        <w:t>w</w:t>
+      </w:r>
+      <w:r>
+        <w:t>ho</w:t>
+      </w:r>
+      <w:r>
+        <w:t xml:space="preserve"> j</w:t>
+      </w:r>
+      <w:r>
+        <w:t>udges</w:t>
       </w:r>
       <w:r>
         <w:t xml:space="preserve"> him</w:t>
       </w:r>
       <w:r>
-        <w:t xml:space="preserve"> righteously.  In other words, though people around Jesus accused him falsely, he did not react back to them but kept submitting to God whom he knows will judge him </w:t>
+        <w:t xml:space="preserve"> righteously.  In other words, though people around Jesus accused him falsely, he did not react back to them but kept submitting </w:t>
+      </w:r>
+      <w:r>
+        <w:t xml:space="preserve">himself </w:t>
+      </w:r>
+      <w:r>
+        <w:t>to God</w:t>
+      </w:r>
+      <w:r>
+        <w:t>,</w:t>
+      </w:r>
+      <w:r>
+        <w:t xml:space="preserve"> whom he </w:t>
+      </w:r>
+      <w:r>
+        <w:t>knew</w:t>
+      </w:r>
+      <w:r>
+        <w:t xml:space="preserve"> </w:t>
+      </w:r>
+      <w:r>
+        <w:t>would</w:t>
+      </w:r>
+      <w:r>
+        <w:t xml:space="preserve"> judge him </w:t>
       </w:r>
       <w:r>
         <w:t>correctly</w:t>
@@ -232,7 +316,10 @@
         <w:t>unjustly</w:t>
       </w:r>
       <w:r>
-        <w:t xml:space="preserve">.  To Children, do you know what it means to suffer </w:t>
+        <w:t>.  C</w:t>
+      </w:r>
+      <w:r>
+        <w:t xml:space="preserve">hildren, do you know what it means to suffer </w:t>
       </w:r>
       <w:r>
         <w:t>unjustly</w:t>
@@ -259,7 +346,13 @@
         <w:t>What I did not steal, I had to restore.</w:t>
       </w:r>
       <w:r>
-        <w:t xml:space="preserve">  When Jesus went through such tough trails, do you think he kept complaining about the unrighteous treatment that he received?  No he did not. He kept submitting to God the father.  He knew very well that God will always judge him righteously. </w:t>
+        <w:t xml:space="preserve">  When Jesus went through such tough trails, do you think he kept complaining about the unrighteous treatment that he received?  No he did not. He kept submitting </w:t>
+      </w:r>
+      <w:r>
+        <w:t xml:space="preserve">himself </w:t>
+      </w:r>
+      <w:r>
+        <w:t xml:space="preserve">to God the father.  He knew very well that God will always judge him righteously. </w:t>
       </w:r>
     </w:p>
     <w:p/>
@@ -504,62 +597,66 @@
     <w:p/>
     <w:p>
       <w:r>
+        <w:lastRenderedPageBreak/>
         <w:t xml:space="preserve">We read here that even the brothers of Jesus did not believe in him.  They </w:t>
       </w:r>
       <w:r>
         <w:t>treated him unjustly</w:t>
       </w:r>
       <w:r>
-        <w:t xml:space="preserve">.  They saw how Jesus did all the healing in secret, yet he was becoming popular by word of mouth.  They thought that Jesus was a person who did not know how to become popular, yet wanted to be one like everyone else. Hence they offered their advice on how to do these good work in public to fulfill his desire to become popular.  </w:t>
+        <w:t xml:space="preserve">.  They saw how Jesus did all the healing in secret, yet he was becoming popular by word of mouth.  They thought that Jesus was a person who did not know how to become popular, yet wanted to be </w:t>
+      </w:r>
+      <w:r>
+        <w:t>popular</w:t>
+      </w:r>
+      <w:r>
+        <w:t xml:space="preserve"> like everyone else. Hence they offered their advice on how to do good work in public</w:t>
+      </w:r>
+      <w:r>
+        <w:t>,</w:t>
+      </w:r>
+      <w:r>
+        <w:t xml:space="preserve"> to fulfill his desire to become popular.  </w:t>
       </w:r>
     </w:p>
     <w:p/>
     <w:p>
       <w:r>
-        <w:lastRenderedPageBreak/>
-        <w:t xml:space="preserve">If we were standing in Jesus shoes, we will try to answer them back saying, ‘did you not see how I ran away from people when they tried to make me a king? Why do you still think that I seek to become popular?’.  But Jesus did not answer back trying to justify himself. He stood there taking all the shame and false judgment upon himself.  He would have asked God the father whether there is any element of truth in what his brothers said, His Father would have judged him righteously saying He is well pleased with Jesus.  So Jesus was not bothered by their judgment. Instead he replied them saying his time has not come to go to the feast. </w:t>
+        <w:t xml:space="preserve">If we were standing in Jesus shoes, we </w:t>
+      </w:r>
+      <w:r>
+        <w:t>would</w:t>
+      </w:r>
+      <w:r>
+        <w:t xml:space="preserve"> tr</w:t>
+      </w:r>
+      <w:r>
+        <w:t>y to answer them back saying, ‘D</w:t>
+      </w:r>
+      <w:r>
+        <w:t xml:space="preserve">id you not see how I ran away from people when they tried to make me a king? Why do you still think that I seek to become popular?’.  But Jesus did not answer back trying to justify himself. He stood there taking all the shame and false judgment upon himself.  He would have asked God the father whether there is any element of truth in what his brothers said, His Father would have judged him righteously saying He is well pleased with Jesus.  So Jesus was not bothered by their judgment. Instead he replied </w:t>
+      </w:r>
+      <w:r>
+        <w:t xml:space="preserve">to </w:t>
+      </w:r>
+      <w:r>
+        <w:t>them saying</w:t>
+      </w:r>
+      <w:r>
+        <w:t xml:space="preserve"> that</w:t>
+      </w:r>
+      <w:r>
+        <w:t xml:space="preserve"> his time has not come to go to the feast. </w:t>
       </w:r>
     </w:p>
     <w:p/>
     <w:p>
       <w:r>
-        <w:t xml:space="preserve">Last week, I was also tempted in similar line.  We all go through such trails, were our family members judge us </w:t>
-      </w:r>
-      <w:r>
-        <w:t>unjustly</w:t>
-      </w:r>
-      <w:r>
-        <w:t>.  We only realize that late after we give them a sharp reaction, justifying our deeds.  Last Friday, we had Church Bible Study in our home.  I told my wife that I will be home early by 4 PM to help her clean.  But I could not come home till 5:30 PM.  My wife whom I have given complete freedom to correct my mistakes, was upset that I came late intentionally to avoid the cleaning work</w:t>
-      </w:r>
-      <w:r>
-        <w:t xml:space="preserve"> at home!</w:t>
-      </w:r>
-      <w:r>
-        <w:t xml:space="preserve">  She has done the cleaning without my help.  Now I could have kept justifying myself </w:t>
-      </w:r>
-      <w:r>
-        <w:t xml:space="preserve">in words </w:t>
-      </w:r>
-      <w:r>
-        <w:t>saying, I was late because of work not but not intentionally to avoid helping her.  I instead asked Lord whether there is any element of truth in what she said.  The Lord said no and asked me to help my wife in the remaining time.  I kept doing the cleaning work that was still left in the house.  After so</w:t>
-      </w:r>
-      <w:r>
-        <w:t>me</w:t>
-      </w:r>
-      <w:r>
-        <w:t xml:space="preserve">time my wife realized that she has misunderstood my intentions and apologized for that.  </w:t>
-      </w:r>
-    </w:p>
-    <w:p/>
-    <w:p>
-      <w:r>
-        <w:t xml:space="preserve">I realize that I live in a flesh that can certainly come late to avoid additional work in home! Hence I needed sharp correction from my wife.  I do not say that we should ignore what our spouse think about us, we should definitely consider them.  But in everything, we should also entrust our self to God who judges us righteously.  If we are right before </w:t>
-      </w:r>
-      <w:proofErr w:type="gramStart"/>
-      <w:r>
-        <w:t>God</w:t>
-      </w:r>
-      <w:proofErr w:type="gramEnd"/>
+        <w:t>If we are right before God</w:t>
+      </w:r>
+      <w:r>
+        <w:t>,</w:t>
+      </w:r>
       <w:r>
         <w:t xml:space="preserve"> then we do not need to be burdened about </w:t>
       </w:r>
@@ -567,7 +664,16 @@
         <w:t xml:space="preserve">what </w:t>
       </w:r>
       <w:r>
-        <w:t xml:space="preserve">others think about us.  These are like 2 sides of same coin. One side is not to be burdened by what others think about us and second side is entrusting </w:t>
+        <w:t xml:space="preserve">others think about us.  </w:t>
+      </w:r>
+      <w:r>
+        <w:t>They</w:t>
+      </w:r>
+      <w:r>
+        <w:t xml:space="preserve"> are like two</w:t>
+      </w:r>
+      <w:r>
+        <w:t xml:space="preserve"> sides of same coin. One side is not to be burdened by what others think about us and second side is entrusting </w:t>
       </w:r>
       <w:r>
         <w:t>our self</w:t>
@@ -576,7 +682,10 @@
         <w:t xml:space="preserve"> to Father</w:t>
       </w:r>
       <w:r>
-        <w:t>’s righteous Judgment</w:t>
+        <w:t>’s righteous j</w:t>
+      </w:r>
+      <w:r>
+        <w:t>udgment</w:t>
       </w:r>
       <w:r>
         <w:t xml:space="preserve">.  Only if both the sides are present, it makes our Christian life complete.  If we kept blindly ignoring the opinion of others without submitting to Father who judges us </w:t>
@@ -643,25 +752,61 @@
     </w:p>
     <w:p>
       <w:r>
-        <w:t xml:space="preserve">John Wesley lived by that standard.  He hated by many because his teaching standards were so high. Once he found that for a 2 </w:t>
-      </w:r>
-      <w:r>
-        <w:t>weeks’</w:t>
-      </w:r>
-      <w:r>
-        <w:t xml:space="preserve"> time, no one opposed him or persecuted him.  He prayed that ‘Lord did I reduce your standard? Why do people not oppose me? Please show me if I have backslidden.’  As he was praying a man passed by who hated Wesley, he threw a stone at him that just missed Wesley’s head and hit some object.  Wesley Thanked Lord for answering his prayer!</w:t>
+        <w:t>John Wesley lived by that standard.  He hated by many because his teaching standards were so high. Once he fou</w:t>
+      </w:r>
+      <w:r>
+        <w:t>nd that for two</w:t>
+      </w:r>
+      <w:r>
+        <w:t xml:space="preserve"> </w:t>
+      </w:r>
+      <w:r>
+        <w:t>weeks</w:t>
+      </w:r>
+      <w:r>
+        <w:t>, no one opposed him or persecuted him.  He prayed ‘Lord did I reduce your standard? Why do people not oppose me? Please show me if I have backslidden.’  As he was praying a ma</w:t>
+      </w:r>
+      <w:r>
+        <w:t>n passed by who hated Wesley. The man</w:t>
+      </w:r>
+      <w:r>
+        <w:t xml:space="preserve"> threw a stone at him that just missed Wesley’s hea</w:t>
+      </w:r>
+      <w:r>
+        <w:t>d and hit some object.  Wesley t</w:t>
+      </w:r>
+      <w:r>
+        <w:t xml:space="preserve">hanked </w:t>
+      </w:r>
+      <w:r>
+        <w:t xml:space="preserve">the </w:t>
+      </w:r>
+      <w:r>
+        <w:t>Lord for answering his prayer!</w:t>
       </w:r>
     </w:p>
     <w:p/>
     <w:p>
       <w:r>
-        <w:t xml:space="preserve">Even in Church like the one we are, it is possible for fellow disciples to get offended at us for no reason.  They may think our standard is too high or we are self righteous etc.  In all such situations, we should submit to God asking whether there is any element of truth in what the other fellow disciples think about us, if God says no then we do not need to be burdened by them. </w:t>
+        <w:t xml:space="preserve">Even in Church like the one we are, it is possible for fellow disciples to get offended at us for no reason.  They may think our standard is too high or we are </w:t>
+      </w:r>
+      <w:proofErr w:type="spellStart"/>
+      <w:r>
+        <w:t>self righteous</w:t>
+      </w:r>
+      <w:proofErr w:type="spellEnd"/>
+      <w:r>
+        <w:t xml:space="preserve"> etc.  In all such situations, we should submit to God asking whether there is any element of truth in what the </w:t>
+      </w:r>
+      <w:r>
+        <w:lastRenderedPageBreak/>
+        <w:t xml:space="preserve">other fellow disciples think about us, if God says no then we do not need to be burdened by them. </w:t>
       </w:r>
     </w:p>
     <w:p/>
     <w:p>
       <w:r>
-        <w:t>Third circle is in relationship to the rest of the world.  Jesus we know was made to stand before High priest and Pontius Pilate.</w:t>
+        <w:t>Third circle is in relationship to the rest of the world.  Jesus was made to stand before High priest and Pontius Pilate.</w:t>
       </w:r>
       <w:r>
         <w:t xml:space="preserve"> They accused him with all false testimonies regarding him. But Jesus never spoke a word.  He kept entrusting himself to God who judges him righteously.  </w:t>
@@ -673,23 +818,74 @@
         <w:t xml:space="preserve">My own mother cursed me for marrying </w:t>
       </w:r>
       <w:r>
-        <w:t>a Christian woman</w:t>
-      </w:r>
-      <w:r>
-        <w:t xml:space="preserve">.  She said because I married against the family traditions, I will never have Children and their Gods are angry at me. But I believed that I am doing God’s will here.  If God is merciful to offer me </w:t>
-      </w:r>
-      <w:bookmarkStart w:id="0" w:name="_GoBack"/>
-      <w:bookmarkEnd w:id="0"/>
-      <w:r>
-        <w:t xml:space="preserve">then no curse of people around me can affect me.  Same way God was merciful and we had our daughter in 10 </w:t>
-      </w:r>
+        <w:t xml:space="preserve">a </w:t>
+      </w:r>
+      <w:proofErr w:type="spellStart"/>
+      <w:r>
+        <w:t>c</w:t>
+      </w:r>
+      <w:r>
+        <w:t>hristian</w:t>
+      </w:r>
+      <w:proofErr w:type="spellEnd"/>
+      <w:r>
+        <w:t xml:space="preserve"> woman</w:t>
+      </w:r>
+      <w:r>
+        <w:t>.  She said because I married against the family</w:t>
+      </w:r>
+      <w:r>
+        <w:t xml:space="preserve"> traditions, I will never have c</w:t>
+      </w:r>
+      <w:r>
+        <w:t xml:space="preserve">hildren and their Gods are angry at me. But I believed that I am doing God’s will here.  If God is merciful to </w:t>
+      </w:r>
+      <w:r>
+        <w:t>give</w:t>
+      </w:r>
+      <w:r>
+        <w:t xml:space="preserve"> me </w:t>
+      </w:r>
+      <w:r>
+        <w:t xml:space="preserve">children, </w:t>
+      </w:r>
+      <w:r>
+        <w:t xml:space="preserve">then no curse of people around me can affect me.  </w:t>
+      </w:r>
+      <w:r>
+        <w:t>In the same</w:t>
+      </w:r>
+      <w:r>
+        <w:t xml:space="preserve"> way God was merciful and we had our daughter in 10 </w:t>
+      </w:r>
+      <w:proofErr w:type="spellStart"/>
       <w:proofErr w:type="gramStart"/>
       <w:r>
         <w:t>months</w:t>
       </w:r>
       <w:proofErr w:type="gramEnd"/>
       <w:r>
-        <w:t xml:space="preserve"> time!  The same Mother who cursed me, wanted earnestly to see her grand daughter.  I could have told her that ‘Is this not the grand daughter whom you cursed that she will never be born?’.  But I kept entrusting myself to God who judges me righteously and kept showing my family the love of Christ. </w:t>
+        <w:t xml:space="preserve"> time</w:t>
+      </w:r>
+      <w:proofErr w:type="spellEnd"/>
+      <w:r>
+        <w:t xml:space="preserve">!  The same Mother who cursed me, wanted earnestly to see her </w:t>
+      </w:r>
+      <w:proofErr w:type="spellStart"/>
+      <w:r>
+        <w:t>grand daughter</w:t>
+      </w:r>
+      <w:proofErr w:type="spellEnd"/>
+      <w:r>
+        <w:t xml:space="preserve">.  I could have told her that ‘Is this not the </w:t>
+      </w:r>
+      <w:proofErr w:type="spellStart"/>
+      <w:r>
+        <w:t>grand daughter</w:t>
+      </w:r>
+      <w:proofErr w:type="spellEnd"/>
+      <w:r>
+        <w:t xml:space="preserve"> whom you cursed that she will never be born?’.  But I kept entrusting myself to God who judges me righteously and kept showing my family the love of Christ. </w:t>
       </w:r>
     </w:p>
     <w:p/>
@@ -710,7 +906,7 @@
 </file>
 
 <file path=word/styles.xml><?xml version="1.0" encoding="utf-8"?>
-<w:styles xmlns:mc="http://schemas.openxmlformats.org/markup-compatibility/2006" xmlns:r="http://schemas.openxmlformats.org/officeDocument/2006/relationships" xmlns:w="http://schemas.openxmlformats.org/wordprocessingml/2006/main" xmlns:w14="http://schemas.microsoft.com/office/word/2010/wordml" xmlns:w15="http://schemas.microsoft.com/office/word/2012/wordml" mc:Ignorable="w14 w15">
+<w:styles xmlns:mc="http://schemas.openxmlformats.org/markup-compatibility/2006" xmlns:r="http://schemas.openxmlformats.org/officeDocument/2006/relationships" xmlns:w="http://schemas.openxmlformats.org/wordprocessingml/2006/main" xmlns:w14="http://schemas.microsoft.com/office/word/2010/wordml" xmlns:w15="http://schemas.microsoft.com/office/word/2012/wordml" xmlns:w16se="http://schemas.microsoft.com/office/word/2015/wordml/symex" mc:Ignorable="w14 w15 w16se">
   <w:docDefaults>
     <w:rPrDefault>
       <w:rPr>
@@ -722,7 +918,7 @@
     </w:rPrDefault>
     <w:pPrDefault/>
   </w:docDefaults>
-  <w:latentStyles w:defLockedState="0" w:defUIPriority="99" w:defSemiHidden="0" w:defUnhideWhenUsed="0" w:defQFormat="0" w:count="380">
+  <w:latentStyles w:defLockedState="0" w:defUIPriority="99" w:defSemiHidden="0" w:defUnhideWhenUsed="0" w:defQFormat="0" w:count="371">
     <w:lsdException w:name="Normal" w:uiPriority="0" w:qFormat="1"/>
     <w:lsdException w:name="heading 1" w:uiPriority="9" w:qFormat="1"/>
     <w:lsdException w:name="heading 2" w:semiHidden="1" w:uiPriority="9" w:unhideWhenUsed="1" w:qFormat="1"/>
@@ -879,15 +1075,6 @@
     <w:lsdException w:name="Balloon Text" w:semiHidden="1" w:unhideWhenUsed="1"/>
     <w:lsdException w:name="Table Grid" w:uiPriority="39"/>
     <w:lsdException w:name="Table Theme" w:semiHidden="1" w:unhideWhenUsed="1"/>
-    <w:lsdException w:name="Note Level 1" w:semiHidden="1" w:unhideWhenUsed="1"/>
-    <w:lsdException w:name="Note Level 2" w:semiHidden="1" w:unhideWhenUsed="1"/>
-    <w:lsdException w:name="Note Level 3" w:semiHidden="1" w:unhideWhenUsed="1"/>
-    <w:lsdException w:name="Note Level 4" w:semiHidden="1" w:unhideWhenUsed="1"/>
-    <w:lsdException w:name="Note Level 5" w:semiHidden="1" w:unhideWhenUsed="1"/>
-    <w:lsdException w:name="Note Level 6" w:semiHidden="1" w:unhideWhenUsed="1"/>
-    <w:lsdException w:name="Note Level 7" w:semiHidden="1" w:unhideWhenUsed="1"/>
-    <w:lsdException w:name="Note Level 8" w:semiHidden="1" w:unhideWhenUsed="1"/>
-    <w:lsdException w:name="Note Level 9" w:semiHidden="1" w:unhideWhenUsed="1"/>
     <w:lsdException w:name="Placeholder Text" w:semiHidden="1"/>
     <w:lsdException w:name="No Spacing" w:uiPriority="1" w:qFormat="1"/>
     <w:lsdException w:name="Light Shading" w:uiPriority="60"/>

--- a/docs/Jesus Entrusted Himself to Father.docx
+++ b/docs/Jesus Entrusted Himself to Father.docx
@@ -11,8 +11,6 @@
           <w:szCs w:val="32"/>
         </w:rPr>
       </w:pPr>
-      <w:bookmarkStart w:id="0" w:name="_GoBack"/>
-      <w:bookmarkEnd w:id="0"/>
       <w:r>
         <w:rPr>
           <w:b/>
@@ -38,6 +36,38 @@
         <w:softHyphen/>
       </w:r>
     </w:p>
+    <w:p>
+      <w:pPr>
+        <w:pStyle w:val="ListParagraph"/>
+        <w:numPr>
+          <w:ilvl w:val="0"/>
+          <w:numId w:val="1"/>
+        </w:numPr>
+        <w:jc w:val="right"/>
+        <w:rPr>
+          <w:sz w:val="32"/>
+          <w:szCs w:val="32"/>
+        </w:rPr>
+      </w:pPr>
+      <w:bookmarkStart w:id="0" w:name="_GoBack"/>
+      <w:r>
+        <w:rPr>
+          <w:sz w:val="32"/>
+          <w:szCs w:val="32"/>
+        </w:rPr>
+        <w:t xml:space="preserve">by Bro. </w:t>
+      </w:r>
+      <w:proofErr w:type="spellStart"/>
+      <w:r>
+        <w:rPr>
+          <w:sz w:val="32"/>
+          <w:szCs w:val="32"/>
+        </w:rPr>
+        <w:t>Sreeram</w:t>
+      </w:r>
+      <w:proofErr w:type="spellEnd"/>
+    </w:p>
+    <w:bookmarkEnd w:id="0"/>
     <w:p>
       <w:pPr>
         <w:jc w:val="center"/>
@@ -143,7 +173,7 @@
         </w:rPr>
         <w:t>[</w:t>
       </w:r>
-      <w:hyperlink r:id="rId4" w:anchor="fen-NASB-30423w" w:tooltip="See footnote w" w:history="1">
+      <w:hyperlink r:id="rId5" w:anchor="fen-NASB-30423w" w:tooltip="See footnote w" w:history="1">
         <w:r>
           <w:rPr>
             <w:rFonts w:ascii="Helvetica Neue" w:eastAsia="Times New Roman" w:hAnsi="Helvetica Neue" w:cs="Times New Roman"/>
@@ -488,7 +518,7 @@
         </w:rPr>
         <w:t>[</w:t>
       </w:r>
-      <w:hyperlink r:id="rId5" w:anchor="fen-NASB-26333a" w:tooltip="See footnote a" w:history="1">
+      <w:hyperlink r:id="rId6" w:anchor="fen-NASB-26333a" w:tooltip="See footnote a" w:history="1">
         <w:r>
           <w:rPr>
             <w:rFonts w:ascii="Helvetica Neue" w:eastAsia="Times New Roman" w:hAnsi="Helvetica Neue" w:cs="Times New Roman"/>
@@ -597,7 +627,6 @@
     <w:p/>
     <w:p>
       <w:r>
-        <w:lastRenderedPageBreak/>
         <w:t xml:space="preserve">We read here that even the brothers of Jesus did not believe in him.  They </w:t>
       </w:r>
       <w:r>
@@ -903,6 +932,126 @@
     </w:sectPr>
   </w:body>
 </w:document>
+</file>
+
+<file path=word/numbering.xml><?xml version="1.0" encoding="utf-8"?>
+<w:numbering xmlns:wpc="http://schemas.microsoft.com/office/word/2010/wordprocessingCanvas" xmlns:cx="http://schemas.microsoft.com/office/drawing/2014/chartex" xmlns:cx1="http://schemas.microsoft.com/office/drawing/2015/9/8/chartex" xmlns:mc="http://schemas.openxmlformats.org/markup-compatibility/2006" xmlns:o="urn:schemas-microsoft-com:office:office" xmlns:r="http://schemas.openxmlformats.org/officeDocument/2006/relationships" xmlns:m="http://schemas.openxmlformats.org/officeDocument/2006/math" xmlns:v="urn:schemas-microsoft-com:vml" xmlns:wp14="http://schemas.microsoft.com/office/word/2010/wordprocessingDrawing" xmlns:wp="http://schemas.openxmlformats.org/drawingml/2006/wordprocessingDrawing" xmlns:w10="urn:schemas-microsoft-com:office:word" xmlns:w="http://schemas.openxmlformats.org/wordprocessingml/2006/main" xmlns:w14="http://schemas.microsoft.com/office/word/2010/wordml" xmlns:w15="http://schemas.microsoft.com/office/word/2012/wordml" xmlns:w16se="http://schemas.microsoft.com/office/word/2015/wordml/symex" xmlns:wpg="http://schemas.microsoft.com/office/word/2010/wordprocessingGroup" xmlns:wpi="http://schemas.microsoft.com/office/word/2010/wordprocessingInk" xmlns:wne="http://schemas.microsoft.com/office/word/2006/wordml" xmlns:wps="http://schemas.microsoft.com/office/word/2010/wordprocessingShape" mc:Ignorable="w14 w15 w16se wp14">
+  <w:abstractNum w:abstractNumId="0" w15:restartNumberingAfterBreak="0">
+    <w:nsid w:val="50367A08"/>
+    <w:multiLevelType w:val="hybridMultilevel"/>
+    <w:tmpl w:val="722EC7E2"/>
+    <w:lvl w:ilvl="0" w:tplc="90BE3B4E">
+      <w:numFmt w:val="bullet"/>
+      <w:lvlText w:val="-"/>
+      <w:lvlJc w:val="left"/>
+      <w:pPr>
+        <w:ind w:left="720" w:hanging="360"/>
+      </w:pPr>
+      <w:rPr>
+        <w:rFonts w:ascii="Calibri" w:eastAsiaTheme="minorHAnsi" w:hAnsi="Calibri" w:cstheme="minorBidi" w:hint="default"/>
+      </w:rPr>
+    </w:lvl>
+    <w:lvl w:ilvl="1" w:tplc="04090003" w:tentative="1">
+      <w:start w:val="1"/>
+      <w:numFmt w:val="bullet"/>
+      <w:lvlText w:val="o"/>
+      <w:lvlJc w:val="left"/>
+      <w:pPr>
+        <w:ind w:left="1440" w:hanging="360"/>
+      </w:pPr>
+      <w:rPr>
+        <w:rFonts w:ascii="Courier New" w:hAnsi="Courier New" w:cs="Courier New" w:hint="default"/>
+      </w:rPr>
+    </w:lvl>
+    <w:lvl w:ilvl="2" w:tplc="04090005" w:tentative="1">
+      <w:start w:val="1"/>
+      <w:numFmt w:val="bullet"/>
+      <w:lvlText w:val=""/>
+      <w:lvlJc w:val="left"/>
+      <w:pPr>
+        <w:ind w:left="2160" w:hanging="360"/>
+      </w:pPr>
+      <w:rPr>
+        <w:rFonts w:ascii="Wingdings" w:hAnsi="Wingdings" w:hint="default"/>
+      </w:rPr>
+    </w:lvl>
+    <w:lvl w:ilvl="3" w:tplc="04090001" w:tentative="1">
+      <w:start w:val="1"/>
+      <w:numFmt w:val="bullet"/>
+      <w:lvlText w:val=""/>
+      <w:lvlJc w:val="left"/>
+      <w:pPr>
+        <w:ind w:left="2880" w:hanging="360"/>
+      </w:pPr>
+      <w:rPr>
+        <w:rFonts w:ascii="Symbol" w:hAnsi="Symbol" w:hint="default"/>
+      </w:rPr>
+    </w:lvl>
+    <w:lvl w:ilvl="4" w:tplc="04090003" w:tentative="1">
+      <w:start w:val="1"/>
+      <w:numFmt w:val="bullet"/>
+      <w:lvlText w:val="o"/>
+      <w:lvlJc w:val="left"/>
+      <w:pPr>
+        <w:ind w:left="3600" w:hanging="360"/>
+      </w:pPr>
+      <w:rPr>
+        <w:rFonts w:ascii="Courier New" w:hAnsi="Courier New" w:cs="Courier New" w:hint="default"/>
+      </w:rPr>
+    </w:lvl>
+    <w:lvl w:ilvl="5" w:tplc="04090005" w:tentative="1">
+      <w:start w:val="1"/>
+      <w:numFmt w:val="bullet"/>
+      <w:lvlText w:val=""/>
+      <w:lvlJc w:val="left"/>
+      <w:pPr>
+        <w:ind w:left="4320" w:hanging="360"/>
+      </w:pPr>
+      <w:rPr>
+        <w:rFonts w:ascii="Wingdings" w:hAnsi="Wingdings" w:hint="default"/>
+      </w:rPr>
+    </w:lvl>
+    <w:lvl w:ilvl="6" w:tplc="04090001" w:tentative="1">
+      <w:start w:val="1"/>
+      <w:numFmt w:val="bullet"/>
+      <w:lvlText w:val=""/>
+      <w:lvlJc w:val="left"/>
+      <w:pPr>
+        <w:ind w:left="5040" w:hanging="360"/>
+      </w:pPr>
+      <w:rPr>
+        <w:rFonts w:ascii="Symbol" w:hAnsi="Symbol" w:hint="default"/>
+      </w:rPr>
+    </w:lvl>
+    <w:lvl w:ilvl="7" w:tplc="04090003" w:tentative="1">
+      <w:start w:val="1"/>
+      <w:numFmt w:val="bullet"/>
+      <w:lvlText w:val="o"/>
+      <w:lvlJc w:val="left"/>
+      <w:pPr>
+        <w:ind w:left="5760" w:hanging="360"/>
+      </w:pPr>
+      <w:rPr>
+        <w:rFonts w:ascii="Courier New" w:hAnsi="Courier New" w:cs="Courier New" w:hint="default"/>
+      </w:rPr>
+    </w:lvl>
+    <w:lvl w:ilvl="8" w:tplc="04090005" w:tentative="1">
+      <w:start w:val="1"/>
+      <w:numFmt w:val="bullet"/>
+      <w:lvlText w:val=""/>
+      <w:lvlJc w:val="left"/>
+      <w:pPr>
+        <w:ind w:left="6480" w:hanging="360"/>
+      </w:pPr>
+      <w:rPr>
+        <w:rFonts w:ascii="Wingdings" w:hAnsi="Wingdings" w:hint="default"/>
+      </w:rPr>
+    </w:lvl>
+  </w:abstractNum>
+  <w:num w:numId="1">
+    <w:abstractNumId w:val="0"/>
+  </w:num>
+</w:numbering>
 </file>
 
 <file path=word/styles.xml><?xml version="1.0" encoding="utf-8"?>
@@ -1354,6 +1503,17 @@
     <w:basedOn w:val="DefaultParagraphFont"/>
     <w:rsid w:val="00230175"/>
   </w:style>
+  <w:style w:type="paragraph" w:styleId="ListParagraph">
+    <w:name w:val="List Paragraph"/>
+    <w:basedOn w:val="Normal"/>
+    <w:uiPriority w:val="34"/>
+    <w:qFormat/>
+    <w:rsid w:val="00964599"/>
+    <w:pPr>
+      <w:ind w:left="720"/>
+      <w:contextualSpacing/>
+    </w:pPr>
+  </w:style>
 </w:styles>
 </file>
 
